--- a/04.STL/STL学习笔记.docx
+++ b/04.STL/STL学习笔记.docx
@@ -663,7 +663,7 @@
           <v:shape id="_x0000_i1025" type="#_x0000_t75" style="width:390.75pt;height:465pt" o:ole="">
             <v:imagedata r:id="rId11" o:title=""/>
           </v:shape>
-          <o:OLEObject Type="Embed" ProgID="Visio.Drawing.15" ShapeID="_x0000_i1025" DrawAspect="Content" ObjectID="_1677242250" r:id="rId12"/>
+          <o:OLEObject Type="Embed" ProgID="Visio.Drawing.15" ShapeID="_x0000_i1025" DrawAspect="Content" ObjectID="_1680156200" r:id="rId12"/>
         </w:object>
       </w:r>
     </w:p>
@@ -1625,7 +1625,7 @@
           <v:shape id="_x0000_i1026" type="#_x0000_t75" style="width:398.25pt;height:78pt" o:ole="">
             <v:imagedata r:id="rId18" o:title=""/>
           </v:shape>
-          <o:OLEObject Type="Embed" ProgID="Visio.Drawing.15" ShapeID="_x0000_i1026" DrawAspect="Content" ObjectID="_1677242251" r:id="rId19"/>
+          <o:OLEObject Type="Embed" ProgID="Visio.Drawing.15" ShapeID="_x0000_i1026" DrawAspect="Content" ObjectID="_1680156201" r:id="rId19"/>
         </w:object>
       </w:r>
     </w:p>
@@ -2650,17 +2650,14 @@
         </w:rPr>
         <w:tab/>
       </w:r>
-      <w:proofErr w:type="spellStart"/>
-      <w:r>
-        <w:t>L</w:t>
-      </w:r>
-      <w:r>
-        <w:rPr>
-          <w:rFonts w:hint="eastAsia"/>
-        </w:rPr>
-        <w:t>sit</w:t>
-      </w:r>
-      <w:proofErr w:type="spellEnd"/>
+      <w:r>
+        <w:rPr>
+          <w:rFonts w:hint="eastAsia"/>
+        </w:rPr>
+        <w:t>list</w:t>
+      </w:r>
+      <w:bookmarkStart w:id="0" w:name="_GoBack"/>
+      <w:bookmarkEnd w:id="0"/>
       <w:r>
         <w:rPr>
           <w:rFonts w:hint="eastAsia"/>
@@ -9399,9 +9396,6 @@
     <w:p>
       <w:pPr>
         <w:pStyle w:val="2"/>
-        <w:rPr>
-          <w:rFonts w:hint="eastAsia"/>
-        </w:rPr>
       </w:pPr>
       <w:r>
         <w:rPr>
@@ -9421,11 +9415,6 @@
       <w:proofErr w:type="gramEnd"/>
     </w:p>
     <w:p>
-      <w:pPr>
-        <w:rPr>
-          <w:rFonts w:hint="eastAsia"/>
-        </w:rPr>
-      </w:pPr>
       <w:r>
         <w:rPr>
           <w:rFonts w:hint="eastAsia"/>
@@ -9500,11 +9489,6 @@
       </w:r>
     </w:p>
     <w:p>
-      <w:pPr>
-        <w:rPr>
-          <w:rFonts w:hint="eastAsia"/>
-        </w:rPr>
-      </w:pPr>
       <w:r>
         <w:rPr>
           <w:noProof/>
@@ -9554,13 +9538,7 @@
         <w:rPr>
           <w:rFonts w:hint="eastAsia"/>
         </w:rPr>
-        <w:t>第七</w:t>
-      </w:r>
-      <w:r>
-        <w:rPr>
-          <w:rFonts w:hint="eastAsia"/>
-        </w:rPr>
-        <w:t>章</w:t>
+        <w:t>第七章</w:t>
       </w:r>
       <w:r>
         <w:rPr>
@@ -9576,11 +9554,6 @@
       </w:r>
     </w:p>
     <w:p>
-      <w:pPr>
-        <w:rPr>
-          <w:rFonts w:hint="eastAsia"/>
-        </w:rPr>
-      </w:pPr>
       <w:r>
         <w:rPr>
           <w:rFonts w:hint="eastAsia"/>
@@ -9633,9 +9606,6 @@
     <w:p>
       <w:pPr>
         <w:ind w:firstLine="420"/>
-        <w:rPr>
-          <w:rFonts w:hint="eastAsia"/>
-        </w:rPr>
       </w:pPr>
       <w:r>
         <w:rPr>
@@ -9647,19 +9617,7 @@
         <w:rPr>
           <w:rFonts w:hint="eastAsia"/>
         </w:rPr>
-        <w:t>所提供的各种算法，往往有两个版本，其中一个版本表现出最常用（或最直观的）的某种运算，第二个版本则表现出最泛化的演算流程，允许用户</w:t>
-      </w:r>
-      <w:r>
-        <w:rPr>
-          <w:rFonts w:hint="eastAsia"/>
-        </w:rPr>
-        <w:t>“</w:t>
-      </w:r>
-      <w:r>
-        <w:rPr>
-          <w:rFonts w:hint="eastAsia"/>
-        </w:rPr>
-        <w:t>以</w:t>
+        <w:t>所提供的各种算法，往往有两个版本，其中一个版本表现出最常用（或最直观的）的某种运算，第二个版本则表现出最泛化的演算流程，允许用户“以</w:t>
       </w:r>
       <w:r>
         <w:rPr>
@@ -9671,19 +9629,7 @@
         <w:rPr>
           <w:rFonts w:hint="eastAsia"/>
         </w:rPr>
-        <w:t>参数来指定所要采行的策略</w:t>
-      </w:r>
-      <w:r>
-        <w:rPr>
-          <w:rFonts w:hint="eastAsia"/>
-        </w:rPr>
-        <w:t>”。</w:t>
-      </w:r>
-      <w:r>
-        <w:rPr>
-          <w:rFonts w:hint="eastAsia"/>
-        </w:rPr>
-        <w:t>拿</w:t>
+        <w:t>参数来指定所要采行的策略”。拿</w:t>
       </w:r>
       <w:r>
         <w:rPr>
@@ -9748,9 +9694,6 @@
     <w:p>
       <w:pPr>
         <w:ind w:firstLine="420"/>
-        <w:rPr>
-          <w:rFonts w:hint="eastAsia"/>
-        </w:rPr>
       </w:pPr>
       <w:r>
         <w:rPr>
@@ -9845,23 +9788,12 @@
     <w:p>
       <w:pPr>
         <w:ind w:firstLine="420"/>
-        <w:rPr>
-          <w:rFonts w:hint="eastAsia"/>
-        </w:rPr>
-      </w:pPr>
-      <w:r>
-        <w:rPr>
-          <w:rFonts w:hint="eastAsia"/>
-        </w:rPr>
-        <w:t>我自认为之所以要需要使用仿函数而不是函数指针的一个原因就是，在基于泛化编程的基础上，仿函数拥有函数体，而函数指针就是一个空指针，因为泛化编程只支持传入一个类型，必须保证泛化的类</w:t>
-      </w:r>
-      <w:bookmarkStart w:id="0" w:name="_GoBack"/>
-      <w:bookmarkEnd w:id="0"/>
-      <w:r>
-        <w:rPr>
-          <w:rFonts w:hint="eastAsia"/>
-        </w:rPr>
-        <w:t>仅靠类型（</w:t>
+      </w:pPr>
+      <w:r>
+        <w:rPr>
+          <w:rFonts w:hint="eastAsia"/>
+        </w:rPr>
+        <w:t>我自认为之所以要需要使用仿函数而不是函数指针的一个原因就是，在基于泛化编程的基础上，仿函数拥有函数体，而函数指针就是一个空指针，因为泛化编程只支持传入一个类型，必须保证泛化的类仅靠类型（</w:t>
       </w:r>
       <w:proofErr w:type="spellStart"/>
       <w:r>
@@ -9899,9 +9831,6 @@
     <w:p>
       <w:pPr>
         <w:pStyle w:val="2"/>
-        <w:rPr>
-          <w:rFonts w:hint="eastAsia"/>
-        </w:rPr>
       </w:pPr>
       <w:r>
         <w:rPr>
@@ -9911,11 +9840,6 @@
       </w:r>
     </w:p>
     <w:p>
-      <w:pPr>
-        <w:rPr>
-          <w:rFonts w:hint="eastAsia"/>
-        </w:rPr>
-      </w:pPr>
       <w:r>
         <w:rPr>
           <w:rFonts w:hint="eastAsia"/>
@@ -9945,11 +9869,6 @@
       </w:r>
     </w:p>
     <w:p>
-      <w:pPr>
-        <w:rPr>
-          <w:rFonts w:hint="eastAsia"/>
-        </w:rPr>
-      </w:pPr>
       <w:r>
         <w:rPr>
           <w:rFonts w:hint="eastAsia"/>
@@ -10036,9 +9955,6 @@
     <w:p>
       <w:pPr>
         <w:pStyle w:val="3"/>
-        <w:rPr>
-          <w:rFonts w:hint="eastAsia"/>
-        </w:rPr>
       </w:pPr>
       <w:r>
         <w:rPr>
@@ -10058,11 +9974,6 @@
       <w:proofErr w:type="gramEnd"/>
     </w:p>
     <w:p>
-      <w:pPr>
-        <w:rPr>
-          <w:rFonts w:hint="eastAsia"/>
-        </w:rPr>
-      </w:pPr>
       <w:r>
         <w:rPr>
           <w:rFonts w:hint="eastAsia"/>
@@ -10087,9 +9998,6 @@
     <w:p>
       <w:pPr>
         <w:jc w:val="center"/>
-        <w:rPr>
-          <w:rFonts w:hint="eastAsia"/>
-        </w:rPr>
       </w:pPr>
       <w:r>
         <w:rPr>
@@ -10140,9 +10048,6 @@
     <w:p>
       <w:pPr>
         <w:pStyle w:val="3"/>
-        <w:rPr>
-          <w:rFonts w:hint="eastAsia"/>
-        </w:rPr>
       </w:pPr>
       <w:r>
         <w:rPr>
@@ -10185,9 +10090,6 @@
           <w:tab w:val="left" w:pos="7980"/>
           <w:tab w:val="right" w:pos="8306"/>
         </w:tabs>
-        <w:rPr>
-          <w:rFonts w:hint="eastAsia"/>
-        </w:rPr>
       </w:pPr>
       <w:r>
         <w:rPr>
@@ -10207,43 +10109,7 @@
         <w:rPr>
           <w:rFonts w:hint="eastAsia"/>
         </w:rPr>
-        <w:t>用</w:t>
-      </w:r>
-      <w:r>
-        <w:rPr>
-          <w:rFonts w:hint="eastAsia"/>
-        </w:rPr>
-        <w:t>来呈现二</w:t>
-      </w:r>
-      <w:r>
-        <w:rPr>
-          <w:rFonts w:hint="eastAsia"/>
-        </w:rPr>
-        <w:t>元函数的</w:t>
-      </w:r>
-      <w:r>
-        <w:rPr>
-          <w:rFonts w:hint="eastAsia"/>
-        </w:rPr>
-        <w:t>第一</w:t>
-      </w:r>
-      <w:r>
-        <w:rPr>
-          <w:rFonts w:hint="eastAsia"/>
-        </w:rPr>
-        <w:t>参数型别</w:t>
-      </w:r>
-      <w:r>
-        <w:rPr>
-          <w:rFonts w:hint="eastAsia"/>
-        </w:rPr>
-        <w:t>、第二参数型别</w:t>
-      </w:r>
-      <w:r>
-        <w:rPr>
-          <w:rFonts w:hint="eastAsia"/>
-        </w:rPr>
-        <w:t>和返回值型别：</w:t>
+        <w:t>用来呈现二元函数的第一参数型别、第二参数型别和返回值型别：</w:t>
       </w:r>
       <w:r>
         <w:tab/>
@@ -10276,9 +10142,6 @@
           <w:tab w:val="left" w:pos="7980"/>
           <w:tab w:val="right" w:pos="8306"/>
         </w:tabs>
-        <w:rPr>
-          <w:rFonts w:hint="eastAsia"/>
-        </w:rPr>
       </w:pPr>
       <w:r>
         <w:rPr>
@@ -10330,9 +10193,6 @@
     <w:p>
       <w:pPr>
         <w:pStyle w:val="2"/>
-        <w:rPr>
-          <w:rFonts w:hint="eastAsia"/>
-        </w:rPr>
       </w:pPr>
       <w:r>
         <w:rPr>
@@ -10342,11 +10202,6 @@
       </w:r>
     </w:p>
     <w:p>
-      <w:pPr>
-        <w:rPr>
-          <w:rFonts w:hint="eastAsia"/>
-        </w:rPr>
-      </w:pPr>
       <w:r>
         <w:rPr>
           <w:rFonts w:hint="eastAsia"/>
@@ -10364,9 +10219,6 @@
     <w:p>
       <w:pPr>
         <w:jc w:val="center"/>
-        <w:rPr>
-          <w:rFonts w:hint="eastAsia"/>
-        </w:rPr>
       </w:pPr>
       <w:r>
         <w:rPr>
@@ -10417,9 +10269,6 @@
     <w:p>
       <w:pPr>
         <w:jc w:val="center"/>
-        <w:rPr>
-          <w:rFonts w:hint="eastAsia"/>
-        </w:rPr>
       </w:pPr>
       <w:r>
         <w:rPr>
@@ -10471,9 +10320,6 @@
     <w:p>
       <w:pPr>
         <w:pStyle w:val="2"/>
-        <w:rPr>
-          <w:rFonts w:hint="eastAsia"/>
-        </w:rPr>
       </w:pPr>
       <w:r>
         <w:rPr>
@@ -10485,9 +10331,6 @@
     <w:p>
       <w:pPr>
         <w:ind w:firstLine="420"/>
-        <w:rPr>
-          <w:rFonts w:hint="eastAsia"/>
-        </w:rPr>
       </w:pPr>
       <w:r>
         <w:rPr>
@@ -10499,9 +10342,6 @@
     <w:p>
       <w:pPr>
         <w:jc w:val="center"/>
-        <w:rPr>
-          <w:rFonts w:hint="eastAsia"/>
-        </w:rPr>
       </w:pPr>
       <w:r>
         <w:rPr>
@@ -10547,9 +10387,6 @@
     <w:p>
       <w:pPr>
         <w:pStyle w:val="2"/>
-        <w:rPr>
-          <w:rFonts w:hint="eastAsia"/>
-        </w:rPr>
       </w:pPr>
       <w:r>
         <w:rPr>
@@ -10560,11 +10397,6 @@
       </w:r>
     </w:p>
     <w:p>
-      <w:pPr>
-        <w:rPr>
-          <w:rFonts w:hint="eastAsia"/>
-        </w:rPr>
-      </w:pPr>
       <w:r>
         <w:rPr>
           <w:rFonts w:hint="eastAsia"/>
@@ -16810,7 +16642,7 @@
 </file>
 
 <file path=customXml/itemProps1.xml><?xml version="1.0" encoding="utf-8"?>
-<ds:datastoreItem xmlns:ds="http://schemas.openxmlformats.org/officeDocument/2006/customXml" ds:itemID="{CD533A0A-C2BD-4DC8-B92F-9C249BEB09C6}">
+<ds:datastoreItem xmlns:ds="http://schemas.openxmlformats.org/officeDocument/2006/customXml" ds:itemID="{33ABFFE7-89AA-46F3-A45C-F072A452F0C2}">
   <ds:schemaRefs>
     <ds:schemaRef ds:uri="http://schemas.openxmlformats.org/officeDocument/2006/bibliography"/>
   </ds:schemaRefs>
